--- a/React(Position).docx
+++ b/React(Position).docx
@@ -4,6 +4,10 @@
   <w:body>
     <w:p>
       <w:r>
+        <w:rPr>
+          <w:noProof/>
+          <w:lang w:eastAsia="tr-TR"/>
+        </w:rPr>
         <w:drawing>
           <wp:inline distT="0" distB="0" distL="0" distR="0" wp14:anchorId="20DA1B7E" wp14:editId="102B5EF1">
             <wp:extent cx="3915321" cy="933580"/>
@@ -43,55 +47,44 @@
     </w:p>
     <w:p>
       <w:r>
-        <w:t xml:space="preserve">Bu işlem şu işe </w:t>
+        <w:t>Bu işlem şu işe yaraya</w:t>
+      </w:r>
+      <w:r>
+        <w:t xml:space="preserve">caktır bir </w:t>
       </w:r>
       <w:proofErr w:type="spellStart"/>
       <w:r>
-        <w:t>yarıcaktır</w:t>
+        <w:t>divimiz</w:t>
       </w:r>
       <w:proofErr w:type="spellEnd"/>
       <w:r>
-        <w:t xml:space="preserve"> bir </w:t>
+        <w:t xml:space="preserve"> var ama içi dolu ve biz ayrı bir katman olara</w:t>
+      </w:r>
+      <w:r>
+        <w:t>k</w:t>
+      </w:r>
+      <w:r>
+        <w:t xml:space="preserve"> içine bi</w:t>
+      </w:r>
+      <w:r>
+        <w:t xml:space="preserve">r </w:t>
+      </w:r>
+      <w:r>
+        <w:t>şey eklemek istiyoruz kendi içinden bağımsız bu kodum</w:t>
+      </w:r>
+      <w:r>
+        <w:t xml:space="preserve">uz yine bu </w:t>
       </w:r>
       <w:proofErr w:type="spellStart"/>
       <w:r>
-        <w:t>divimiz</w:t>
+        <w:t>divin</w:t>
       </w:r>
       <w:proofErr w:type="spellEnd"/>
       <w:r>
-        <w:t xml:space="preserve"> var ama içi dolu ve biz ayrı bir katman </w:t>
-      </w:r>
-      <w:proofErr w:type="spellStart"/>
-      <w:r>
-        <w:t>olara</w:t>
-      </w:r>
-      <w:proofErr w:type="spellEnd"/>
-      <w:r>
-        <w:t xml:space="preserve"> içine </w:t>
-      </w:r>
-      <w:proofErr w:type="spellStart"/>
-      <w:r>
-        <w:t>bişey</w:t>
-      </w:r>
-      <w:proofErr w:type="spellEnd"/>
-      <w:r>
-        <w:t xml:space="preserve"> eklemek istiyoruz kendi içinden bağımsız bu kodumuz yine bu </w:t>
-      </w:r>
-      <w:proofErr w:type="spellStart"/>
-      <w:r>
-        <w:t>divin</w:t>
-      </w:r>
-      <w:proofErr w:type="spellEnd"/>
-      <w:r>
-        <w:t xml:space="preserve"> iç kısmına </w:t>
-      </w:r>
-      <w:proofErr w:type="spellStart"/>
-      <w:r>
-        <w:t>ekliyeceğiz</w:t>
-      </w:r>
-      <w:proofErr w:type="spellEnd"/>
-      <w:r>
-        <w:t xml:space="preserve"> ama </w:t>
+        <w:t xml:space="preserve"> iç kısmına ekle</w:t>
+      </w:r>
+      <w:r>
+        <w:t xml:space="preserve">yeceğiz ama </w:t>
       </w:r>
       <w:proofErr w:type="spellStart"/>
       <w:r>
@@ -182,6 +175,10 @@
         </mc:AlternateContent>
       </w:r>
       <w:r>
+        <w:rPr>
+          <w:noProof/>
+          <w:lang w:eastAsia="tr-TR"/>
+        </w:rPr>
         <w:drawing>
           <wp:inline distT="0" distB="0" distL="0" distR="0" wp14:anchorId="6EC57648" wp14:editId="2316FD69">
             <wp:extent cx="3096057" cy="3286584"/>
@@ -220,19 +217,56 @@
       </w:r>
     </w:p>
     <w:p>
-      <w:r>
-        <w:t xml:space="preserve">Kırmızı ile işaretlenen dikdörtgene kısma eklendi ama </w:t>
-      </w:r>
-      <w:proofErr w:type="spellStart"/>
-      <w:r>
-        <w:t>yerkaplamıyor</w:t>
-      </w:r>
-      <w:proofErr w:type="spellEnd"/>
-      <w:r>
-        <w:t xml:space="preserve"> şeklin bütünlüğünü bozmuyor</w:t>
-      </w:r>
       <w:bookmarkStart w:id="0" w:name="_GoBack"/>
+      <w:r>
+        <w:t>Kırmızı ile işaretlenen dikdörtgene kısma eklendi ama yer</w:t>
+      </w:r>
+      <w:r>
+        <w:t xml:space="preserve"> </w:t>
+      </w:r>
+      <w:r>
+        <w:t>kaplamıyor şeklin bütünlüğünü bozmuyor</w:t>
+      </w:r>
       <w:bookmarkEnd w:id="0"/>
+    </w:p>
+    <w:p>
+      <w:r>
+        <w:drawing>
+          <wp:inline distT="0" distB="0" distL="0" distR="0" wp14:anchorId="3430031E" wp14:editId="47F07D91">
+            <wp:extent cx="2600688" cy="2791215"/>
+            <wp:effectExtent l="0" t="0" r="9525" b="9525"/>
+            <wp:docPr id="4" name="Resim 4"/>
+            <wp:cNvGraphicFramePr>
+              <a:graphicFrameLocks xmlns:a="http://schemas.openxmlformats.org/drawingml/2006/main" noChangeAspect="1"/>
+            </wp:cNvGraphicFramePr>
+            <a:graphic xmlns:a="http://schemas.openxmlformats.org/drawingml/2006/main">
+              <a:graphicData uri="http://schemas.openxmlformats.org/drawingml/2006/picture">
+                <pic:pic xmlns:pic="http://schemas.openxmlformats.org/drawingml/2006/picture">
+                  <pic:nvPicPr>
+                    <pic:cNvPr id="1" name=""/>
+                    <pic:cNvPicPr/>
+                  </pic:nvPicPr>
+                  <pic:blipFill>
+                    <a:blip r:embed="rId6"/>
+                    <a:stretch>
+                      <a:fillRect/>
+                    </a:stretch>
+                  </pic:blipFill>
+                  <pic:spPr>
+                    <a:xfrm>
+                      <a:off x="0" y="0"/>
+                      <a:ext cx="2600688" cy="2791215"/>
+                    </a:xfrm>
+                    <a:prstGeom prst="rect">
+                      <a:avLst/>
+                    </a:prstGeom>
+                  </pic:spPr>
+                </pic:pic>
+              </a:graphicData>
+            </a:graphic>
+          </wp:inline>
+        </w:drawing>
+      </w:r>
     </w:p>
     <w:sectPr>
       <w:pgSz w:w="11906" w:h="16838"/>
